--- a/Handleiding.docx
+++ b/Handleiding.docx
@@ -108,6 +108,80 @@
         </w:rPr>
       </w:pPr>
     </w:p>
+    <w:p>
+      <w:pPr>
+        <w:rPr>
+          <w:noProof/>
+        </w:rPr>
+      </w:pPr>
+    </w:p>
+    <w:p>
+      <w:pPr>
+        <w:rPr>
+          <w:noProof/>
+        </w:rPr>
+      </w:pPr>
+    </w:p>
+    <w:p>
+      <w:pPr>
+        <w:rPr>
+          <w:noProof/>
+        </w:rPr>
+      </w:pPr>
+    </w:p>
+    <w:p>
+      <w:pPr>
+        <w:rPr>
+          <w:noProof/>
+        </w:rPr>
+      </w:pPr>
+    </w:p>
+    <w:p>
+      <w:pPr>
+        <w:rPr>
+          <w:noProof/>
+        </w:rPr>
+      </w:pPr>
+    </w:p>
+    <w:p>
+      <w:pPr>
+        <w:rPr>
+          <w:noProof/>
+        </w:rPr>
+      </w:pPr>
+    </w:p>
+    <w:p>
+      <w:pPr>
+        <w:rPr>
+          <w:noProof/>
+        </w:rPr>
+      </w:pPr>
+    </w:p>
+    <w:p>
+      <w:pPr>
+        <w:jc w:val="center"/>
+        <w:rPr>
+          <w:rFonts w:ascii="Arial Black" w:hAnsi="Arial Black"/>
+          <w:b/>
+          <w:bCs/>
+          <w:noProof/>
+          <w:sz w:val="144"/>
+          <w:szCs w:val="144"/>
+        </w:rPr>
+      </w:pPr>
+      <w:r>
+        <w:rPr>
+          <w:rFonts w:ascii="Arial Black" w:hAnsi="Arial Black"/>
+          <w:b/>
+          <w:bCs/>
+          <w:noProof/>
+          <w:sz w:val="144"/>
+          <w:szCs w:val="144"/>
+        </w:rPr>
+        <w:lastRenderedPageBreak/>
+        <w:t>Nederlnads</w:t>
+      </w:r>
+    </w:p>
     <w:tbl>
       <w:tblPr>
         <w:tblStyle w:val="Tabelraster"/>
@@ -331,7 +405,6 @@
           </w:tcPr>
           <w:p>
             <w:r>
-              <w:lastRenderedPageBreak/>
               <w:t>Box 9</w:t>
             </w:r>
           </w:p>
@@ -364,25 +437,7 @@
           </w:tcPr>
           <w:p>
             <w:r>
-              <w:t>Dit is jouw agenda. Als je op een dag klikt dan kan je een taak/evenement toevoegen. Je kan ook de taken/</w:t>
-            </w:r>
-            <w:r>
-              <w:t>evenement ‘s</w:t>
-            </w:r>
-            <w:r>
-              <w:t xml:space="preserve"> verplaatsen door middel van de taken/</w:t>
-            </w:r>
-            <w:r>
-              <w:t>evenement ‘s</w:t>
-            </w:r>
-            <w:r>
-              <w:t xml:space="preserve"> te slepen naar een andere dag. Je kan de taken/</w:t>
-            </w:r>
-            <w:r>
-              <w:t>evenement ‘s</w:t>
-            </w:r>
-            <w:r>
-              <w:t xml:space="preserve"> ook verwijderen. Als je op de taak/evenement klikt die je wilt verwijderen dan verschijnt een confirm bericht als je op ja klikt dan wordt het verwijderd.</w:t>
+              <w:t>Dit is jouw agenda. Als je op een dag klikt dan kan je een taak/evenement toevoegen. Je kan ook de taken/evenement ‘s verplaatsen door middel van de taken/evenement ‘s te slepen naar een andere dag. Je kan de taken/evenement ‘s ook verwijderen. Als je op de taak/evenement klikt die je wilt verwijderen dan verschijnt een confirm bericht als je op ja klikt dan wordt het verwijderd.</w:t>
             </w:r>
           </w:p>
         </w:tc>
@@ -455,6 +510,486 @@
       </w:tr>
     </w:tbl>
     <w:p/>
+    <w:p/>
+    <w:p/>
+    <w:p/>
+    <w:p/>
+    <w:p/>
+    <w:p>
+      <w:pPr>
+        <w:jc w:val="center"/>
+        <w:rPr>
+          <w:rFonts w:ascii="Arial Black" w:hAnsi="Arial Black"/>
+          <w:b/>
+          <w:bCs/>
+          <w:sz w:val="144"/>
+          <w:szCs w:val="144"/>
+        </w:rPr>
+      </w:pPr>
+      <w:r>
+        <w:rPr>
+          <w:rFonts w:ascii="Arial Black" w:hAnsi="Arial Black"/>
+          <w:b/>
+          <w:bCs/>
+          <w:sz w:val="144"/>
+          <w:szCs w:val="144"/>
+        </w:rPr>
+        <w:t>E</w:t>
+      </w:r>
+      <w:r>
+        <w:rPr>
+          <w:rFonts w:ascii="Arial Black" w:hAnsi="Arial Black"/>
+          <w:b/>
+          <w:bCs/>
+          <w:sz w:val="144"/>
+          <w:szCs w:val="144"/>
+        </w:rPr>
+        <w:t>ngels</w:t>
+      </w:r>
+    </w:p>
+    <w:tbl>
+      <w:tblPr>
+        <w:tblStyle w:val="Tabelraster"/>
+        <w:tblW w:w="0" w:type="auto"/>
+        <w:tblLook w:val="04A0" w:firstRow="1" w:lastRow="0" w:firstColumn="1" w:lastColumn="0" w:noHBand="0" w:noVBand="1"/>
+      </w:tblPr>
+      <w:tblGrid>
+        <w:gridCol w:w="4531"/>
+        <w:gridCol w:w="4531"/>
+      </w:tblGrid>
+      <w:tr>
+        <w:tc>
+          <w:tcPr>
+            <w:tcW w:w="4531" w:type="dxa"/>
+          </w:tcPr>
+          <w:p>
+            <w:r>
+              <w:t>Box 1</w:t>
+            </w:r>
+          </w:p>
+        </w:tc>
+        <w:tc>
+          <w:tcPr>
+            <w:tcW w:w="4531" w:type="dxa"/>
+          </w:tcPr>
+          <w:p>
+            <w:pPr>
+              <w:rPr>
+                <w:lang w:val="en-US"/>
+              </w:rPr>
+            </w:pPr>
+            <w:r>
+              <w:rPr>
+                <w:lang w:val="en-US"/>
+              </w:rPr>
+              <w:t>The number of buses available.</w:t>
+            </w:r>
+          </w:p>
+        </w:tc>
+      </w:tr>
+      <w:tr>
+        <w:tc>
+          <w:tcPr>
+            <w:tcW w:w="4531" w:type="dxa"/>
+          </w:tcPr>
+          <w:p>
+            <w:r>
+              <w:t>Box 2</w:t>
+            </w:r>
+          </w:p>
+        </w:tc>
+        <w:tc>
+          <w:tcPr>
+            <w:tcW w:w="4531" w:type="dxa"/>
+          </w:tcPr>
+          <w:p>
+            <w:pPr>
+              <w:rPr>
+                <w:lang w:val="en-US"/>
+              </w:rPr>
+            </w:pPr>
+            <w:r>
+              <w:rPr>
+                <w:lang w:val="en-US"/>
+              </w:rPr>
+              <w:t>Number of tasks for today that are in your calendar (that you have added yourself, so these are not company tasks).</w:t>
+            </w:r>
+          </w:p>
+        </w:tc>
+      </w:tr>
+      <w:tr>
+        <w:tc>
+          <w:tcPr>
+            <w:tcW w:w="4531" w:type="dxa"/>
+          </w:tcPr>
+          <w:p>
+            <w:r>
+              <w:t>Box 3</w:t>
+            </w:r>
+          </w:p>
+        </w:tc>
+        <w:tc>
+          <w:tcPr>
+            <w:tcW w:w="4531" w:type="dxa"/>
+          </w:tcPr>
+          <w:p>
+            <w:r>
+              <w:t xml:space="preserve">The week </w:t>
+            </w:r>
+            <w:proofErr w:type="spellStart"/>
+            <w:r>
+              <w:t>number</w:t>
+            </w:r>
+            <w:proofErr w:type="spellEnd"/>
+            <w:r>
+              <w:t>.</w:t>
+            </w:r>
+          </w:p>
+        </w:tc>
+      </w:tr>
+      <w:tr>
+        <w:tc>
+          <w:tcPr>
+            <w:tcW w:w="4531" w:type="dxa"/>
+          </w:tcPr>
+          <w:p>
+            <w:r>
+              <w:t>Box 4</w:t>
+            </w:r>
+          </w:p>
+        </w:tc>
+        <w:tc>
+          <w:tcPr>
+            <w:tcW w:w="4531" w:type="dxa"/>
+          </w:tcPr>
+          <w:p>
+            <w:proofErr w:type="spellStart"/>
+            <w:r>
+              <w:t>Today's</w:t>
+            </w:r>
+            <w:proofErr w:type="spellEnd"/>
+            <w:r>
+              <w:t xml:space="preserve"> name.</w:t>
+            </w:r>
+          </w:p>
+        </w:tc>
+      </w:tr>
+      <w:tr>
+        <w:tc>
+          <w:tcPr>
+            <w:tcW w:w="4531" w:type="dxa"/>
+          </w:tcPr>
+          <w:p>
+            <w:r>
+              <w:t>Box 5</w:t>
+            </w:r>
+          </w:p>
+        </w:tc>
+        <w:tc>
+          <w:tcPr>
+            <w:tcW w:w="4531" w:type="dxa"/>
+          </w:tcPr>
+          <w:p>
+            <w:r>
+              <w:t xml:space="preserve">The </w:t>
+            </w:r>
+            <w:proofErr w:type="spellStart"/>
+            <w:r>
+              <w:t>current</w:t>
+            </w:r>
+            <w:proofErr w:type="spellEnd"/>
+            <w:r>
+              <w:t xml:space="preserve"> date.</w:t>
+            </w:r>
+          </w:p>
+        </w:tc>
+      </w:tr>
+      <w:tr>
+        <w:tc>
+          <w:tcPr>
+            <w:tcW w:w="4531" w:type="dxa"/>
+          </w:tcPr>
+          <w:p>
+            <w:r>
+              <w:t>Box 6</w:t>
+            </w:r>
+          </w:p>
+        </w:tc>
+        <w:tc>
+          <w:tcPr>
+            <w:tcW w:w="4531" w:type="dxa"/>
+          </w:tcPr>
+          <w:p>
+            <w:r>
+              <w:t xml:space="preserve">The </w:t>
+            </w:r>
+            <w:proofErr w:type="spellStart"/>
+            <w:r>
+              <w:t>current</w:t>
+            </w:r>
+            <w:proofErr w:type="spellEnd"/>
+            <w:r>
+              <w:t xml:space="preserve"> </w:t>
+            </w:r>
+            <w:proofErr w:type="spellStart"/>
+            <w:r>
+              <w:t>month</w:t>
+            </w:r>
+            <w:proofErr w:type="spellEnd"/>
+            <w:r>
+              <w:t>.</w:t>
+            </w:r>
+          </w:p>
+        </w:tc>
+      </w:tr>
+      <w:tr>
+        <w:tc>
+          <w:tcPr>
+            <w:tcW w:w="4531" w:type="dxa"/>
+          </w:tcPr>
+          <w:p>
+            <w:r>
+              <w:t>Box 7</w:t>
+            </w:r>
+          </w:p>
+        </w:tc>
+        <w:tc>
+          <w:tcPr>
+            <w:tcW w:w="4531" w:type="dxa"/>
+          </w:tcPr>
+          <w:p>
+            <w:r>
+              <w:t xml:space="preserve">The </w:t>
+            </w:r>
+            <w:proofErr w:type="spellStart"/>
+            <w:r>
+              <w:t>current</w:t>
+            </w:r>
+            <w:proofErr w:type="spellEnd"/>
+            <w:r>
+              <w:t xml:space="preserve"> </w:t>
+            </w:r>
+            <w:proofErr w:type="spellStart"/>
+            <w:r>
+              <w:t>year</w:t>
+            </w:r>
+            <w:proofErr w:type="spellEnd"/>
+            <w:r>
+              <w:t>.</w:t>
+            </w:r>
+          </w:p>
+        </w:tc>
+      </w:tr>
+      <w:tr>
+        <w:tc>
+          <w:tcPr>
+            <w:tcW w:w="4531" w:type="dxa"/>
+          </w:tcPr>
+          <w:p>
+            <w:r>
+              <w:t>Box 8</w:t>
+            </w:r>
+          </w:p>
+        </w:tc>
+        <w:tc>
+          <w:tcPr>
+            <w:tcW w:w="4531" w:type="dxa"/>
+          </w:tcPr>
+          <w:p>
+            <w:r>
+              <w:t xml:space="preserve">The </w:t>
+            </w:r>
+            <w:proofErr w:type="spellStart"/>
+            <w:r>
+              <w:t>current</w:t>
+            </w:r>
+            <w:proofErr w:type="spellEnd"/>
+            <w:r>
+              <w:t xml:space="preserve"> time.</w:t>
+            </w:r>
+          </w:p>
+        </w:tc>
+      </w:tr>
+      <w:tr>
+        <w:tc>
+          <w:tcPr>
+            <w:tcW w:w="4531" w:type="dxa"/>
+          </w:tcPr>
+          <w:p>
+            <w:r>
+              <w:t>Box 9</w:t>
+            </w:r>
+          </w:p>
+        </w:tc>
+        <w:tc>
+          <w:tcPr>
+            <w:tcW w:w="4531" w:type="dxa"/>
+          </w:tcPr>
+          <w:p>
+            <w:pPr>
+              <w:rPr>
+                <w:lang w:val="en-US"/>
+              </w:rPr>
+            </w:pPr>
+            <w:r>
+              <w:rPr>
+                <w:lang w:val="en-US"/>
+              </w:rPr>
+              <w:t>When you press this button, boxes 5 to 8 appear and when you press again they disappear.</w:t>
+            </w:r>
+          </w:p>
+        </w:tc>
+      </w:tr>
+      <w:tr>
+        <w:tc>
+          <w:tcPr>
+            <w:tcW w:w="4531" w:type="dxa"/>
+          </w:tcPr>
+          <w:p>
+            <w:r>
+              <w:t>Box 10</w:t>
+            </w:r>
+          </w:p>
+        </w:tc>
+        <w:tc>
+          <w:tcPr>
+            <w:tcW w:w="4531" w:type="dxa"/>
+          </w:tcPr>
+          <w:p>
+            <w:pPr>
+              <w:rPr>
+                <w:lang w:val="en-US"/>
+              </w:rPr>
+            </w:pPr>
+            <w:r>
+              <w:rPr>
+                <w:lang w:val="en-US"/>
+              </w:rPr>
+              <w:t>This is your calendar. If you click on a day you can add a task/event. You can also move the tasks/events by dragging the tasks/events to another day. You can also delete the tasks/events. If you click on the task/event that you want to delete, a confirmation message will appear if you click yes then it will be deleted.</w:t>
+            </w:r>
+          </w:p>
+        </w:tc>
+      </w:tr>
+      <w:tr>
+        <w:tc>
+          <w:tcPr>
+            <w:tcW w:w="4531" w:type="dxa"/>
+          </w:tcPr>
+          <w:p>
+            <w:r>
+              <w:t>Box 11</w:t>
+            </w:r>
+          </w:p>
+        </w:tc>
+        <w:tc>
+          <w:tcPr>
+            <w:tcW w:w="4531" w:type="dxa"/>
+          </w:tcPr>
+          <w:p>
+            <w:r>
+              <w:rPr>
+                <w:lang w:val="en-US"/>
+              </w:rPr>
+              <w:t xml:space="preserve">Here you will receive notifications from the planner to stay informed of new developments and if something does not go well, the planner can send a notification to everyone. </w:t>
+            </w:r>
+            <w:r>
+              <w:t xml:space="preserve">The new </w:t>
+            </w:r>
+            <w:proofErr w:type="spellStart"/>
+            <w:r>
+              <w:t>notifications</w:t>
+            </w:r>
+            <w:proofErr w:type="spellEnd"/>
+            <w:r>
+              <w:t xml:space="preserve"> </w:t>
+            </w:r>
+            <w:proofErr w:type="spellStart"/>
+            <w:r>
+              <w:t>appear</w:t>
+            </w:r>
+            <w:proofErr w:type="spellEnd"/>
+            <w:r>
+              <w:t xml:space="preserve"> at </w:t>
+            </w:r>
+            <w:proofErr w:type="spellStart"/>
+            <w:r>
+              <w:t>the</w:t>
+            </w:r>
+            <w:proofErr w:type="spellEnd"/>
+            <w:r>
+              <w:t xml:space="preserve"> top.</w:t>
+            </w:r>
+          </w:p>
+        </w:tc>
+      </w:tr>
+      <w:tr>
+        <w:tc>
+          <w:tcPr>
+            <w:tcW w:w="4531" w:type="dxa"/>
+          </w:tcPr>
+          <w:p>
+            <w:r>
+              <w:t>Box 12</w:t>
+            </w:r>
+          </w:p>
+        </w:tc>
+        <w:tc>
+          <w:tcPr>
+            <w:tcW w:w="4531" w:type="dxa"/>
+          </w:tcPr>
+          <w:p>
+            <w:pPr>
+              <w:rPr>
+                <w:lang w:val="en-US"/>
+              </w:rPr>
+            </w:pPr>
+            <w:r>
+              <w:rPr>
+                <w:lang w:val="en-US"/>
+              </w:rPr>
+              <w:t>Here you can see the weather for today and the next three days.</w:t>
+            </w:r>
+          </w:p>
+        </w:tc>
+      </w:tr>
+      <w:tr>
+        <w:tc>
+          <w:tcPr>
+            <w:tcW w:w="4531" w:type="dxa"/>
+          </w:tcPr>
+          <w:p>
+            <w:r>
+              <w:t>Box 13</w:t>
+            </w:r>
+          </w:p>
+        </w:tc>
+        <w:tc>
+          <w:tcPr>
+            <w:tcW w:w="4531" w:type="dxa"/>
+          </w:tcPr>
+          <w:p>
+            <w:pPr>
+              <w:rPr>
+                <w:lang w:val="en-US"/>
+              </w:rPr>
+            </w:pPr>
+            <w:r>
+              <w:rPr>
+                <w:lang w:val="en-US"/>
+              </w:rPr>
+              <w:t>Here you can see 11 available buses. Below that you have a button to go to the bus page to see or request all available buses.</w:t>
+            </w:r>
+          </w:p>
+        </w:tc>
+      </w:tr>
+    </w:tbl>
+    <w:p>
+      <w:pPr>
+        <w:rPr>
+          <w:lang w:val="en-US"/>
+        </w:rPr>
+      </w:pPr>
+    </w:p>
     <w:sectPr>
       <w:pgSz w:w="11906" w:h="16838"/>
       <w:pgMar w:top="1417" w:right="1417" w:bottom="1417" w:left="1417" w:header="708" w:footer="708" w:gutter="0"/>
